--- a/Exercicios/Resolvido - Vamos escovar os dentes.docx
+++ b/Exercicios/Resolvido - Vamos escovar os dentes.docx
@@ -3,85 +3,496 @@
 <w:document xmlns:wpc="http://schemas.microsoft.com/office/word/2010/wordprocessingCanvas" xmlns:cx="http://schemas.microsoft.com/office/drawing/2014/chartex" xmlns:cx1="http://schemas.microsoft.com/office/drawing/2015/9/8/chartex" xmlns:cx2="http://schemas.microsoft.com/office/drawing/2015/10/21/chartex" xmlns:cx3="http://schemas.microsoft.com/office/drawing/2016/5/9/chartex" xmlns:cx4="http://schemas.microsoft.com/office/drawing/2016/5/10/chartex" xmlns:cx5="http://schemas.microsoft.com/office/drawing/2016/5/11/chartex" xmlns:cx6="http://schemas.microsoft.com/office/drawing/2016/5/12/chartex" xmlns:cx7="http://schemas.microsoft.com/office/drawing/2016/5/13/chartex" xmlns:cx8="http://schemas.microsoft.com/office/drawing/2016/5/14/chartex" xmlns:mc="http://schemas.openxmlformats.org/markup-compatibility/2006" xmlns:aink="http://schemas.microsoft.com/office/drawing/2016/ink" xmlns:am3d="http://schemas.microsoft.com/office/drawing/2017/model3d" xmlns:o="urn:schemas-microsoft-com:office:office" xmlns:r="http://schemas.openxmlformats.org/officeDocument/2006/relationships" xmlns:m="http://schemas.openxmlformats.org/officeDocument/2006/math" xmlns:v="urn:schemas-microsoft-com:vml" xmlns:wp14="http://schemas.microsoft.com/office/word/2010/wordprocessingDrawing" xmlns:wp="http://schemas.openxmlformats.org/drawingml/2006/wordprocessingDrawing" xmlns:w10="urn:schemas-microsoft-com:office:word" xmlns:w="http://schemas.openxmlformats.org/wordprocessingml/2006/main" xmlns:w14="http://schemas.microsoft.com/office/word/2010/wordml" xmlns:w15="http://schemas.microsoft.com/office/word/2012/wordml" xmlns:w16cid="http://schemas.microsoft.com/office/word/2016/wordml/cid" xmlns:w16se="http://schemas.microsoft.com/office/word/2015/wordml/symex" xmlns:wpg="http://schemas.microsoft.com/office/word/2010/wordprocessingGroup" xmlns:wpi="http://schemas.microsoft.com/office/word/2010/wordprocessingInk" xmlns:wne="http://schemas.microsoft.com/office/word/2006/wordml" xmlns:wps="http://schemas.microsoft.com/office/word/2010/wordprocessingShape" mc:Ignorable="w14 w15 w16se w16cid wp14">
   <w:body>
     <w:p>
-      <w:r>
-        <w:t>Vamos escovar os dentes:</w:t>
+      <w:pPr>
+        <w:pStyle w:val="Title"/>
+        <w:rPr>
+          <w:rFonts w:ascii="Arial" w:hAnsi="Arial" w:cs="Arial"/>
+        </w:rPr>
+      </w:pPr>
+      <w:r>
+        <w:rPr>
+          <w:rFonts w:ascii="Arial" w:hAnsi="Arial" w:cs="Arial"/>
+        </w:rPr>
+        <w:t>Vamos escovar os dentes</w:t>
+      </w:r>
+    </w:p>
+    <w:p>
+      <w:pPr>
+        <w:pStyle w:val="Heading1"/>
+        <w:spacing w:line="360" w:lineRule="auto"/>
+        <w:rPr>
+          <w:rFonts w:ascii="Arial" w:hAnsi="Arial" w:cs="Arial"/>
+          <w:color w:val="auto"/>
+          <w:sz w:val="40"/>
+          <w:szCs w:val="40"/>
+        </w:rPr>
+      </w:pPr>
+      <w:r>
+        <w:rPr>
+          <w:rFonts w:ascii="Arial" w:hAnsi="Arial" w:cs="Arial"/>
+          <w:color w:val="auto"/>
+          <w:sz w:val="40"/>
+          <w:szCs w:val="40"/>
+        </w:rPr>
+        <w:t>Descrição</w:t>
+      </w:r>
+    </w:p>
+    <w:p>
+      <w:pPr>
+        <w:rPr>
+          <w:rFonts w:ascii="Arial" w:hAnsi="Arial" w:cs="Arial"/>
+        </w:rPr>
+      </w:pPr>
+      <w:r>
+        <w:rPr>
+          <w:rFonts w:ascii="Arial" w:hAnsi="Arial" w:cs="Arial"/>
+        </w:rPr>
+        <w:t>Pedir aos alunos que escrevem um algoritmo que descreva o passo a passo que eles fazer para escovar os dentes.</w:t>
+      </w:r>
+    </w:p>
+    <w:p>
+      <w:pPr>
+        <w:rPr>
+          <w:rFonts w:ascii="Arial" w:hAnsi="Arial" w:cs="Arial"/>
+        </w:rPr>
+      </w:pPr>
+      <w:r>
+        <w:rPr>
+          <w:rFonts w:ascii="Arial" w:hAnsi="Arial" w:cs="Arial"/>
+          <w:b/>
+        </w:rPr>
+        <w:t>Objetivo</w:t>
+      </w:r>
+      <w:r>
+        <w:rPr>
+          <w:rFonts w:ascii="Arial" w:hAnsi="Arial" w:cs="Arial"/>
+        </w:rPr>
+        <w:t>: Reforçar o pensamento lógico e a quebra de atividades em tarefas que podem ser modeladas em algoritmos.</w:t>
+      </w:r>
+    </w:p>
+    <w:p>
+      <w:pPr>
+        <w:rPr>
+          <w:rFonts w:ascii="Arial" w:hAnsi="Arial" w:cs="Arial"/>
+        </w:rPr>
+      </w:pPr>
+      <w:r>
+        <w:rPr>
+          <w:rFonts w:ascii="Arial" w:hAnsi="Arial" w:cs="Arial"/>
+          <w:b/>
+        </w:rPr>
+        <w:t>Duração</w:t>
+      </w:r>
+      <w:r>
+        <w:rPr>
+          <w:rFonts w:ascii="Arial" w:hAnsi="Arial" w:cs="Arial"/>
+        </w:rPr>
+        <w:t>: 10 minutos.</w:t>
+      </w:r>
+    </w:p>
+    <w:p>
+      <w:pPr>
+        <w:rPr>
+          <w:rFonts w:ascii="Arial" w:hAnsi="Arial" w:cs="Arial"/>
+        </w:rPr>
+      </w:pPr>
+      <w:r>
+        <w:rPr>
+          <w:rFonts w:ascii="Arial" w:hAnsi="Arial" w:cs="Arial"/>
+          <w:b/>
+        </w:rPr>
+        <w:t>Materia</w:t>
+      </w:r>
+      <w:r>
+        <w:rPr>
+          <w:rFonts w:ascii="Arial" w:hAnsi="Arial" w:cs="Arial"/>
+        </w:rPr>
+        <w:t>l: Nenhum material necessário.</w:t>
+      </w:r>
+    </w:p>
+    <w:p>
+      <w:pPr>
+        <w:rPr>
+          <w:rFonts w:ascii="Arial" w:hAnsi="Arial" w:cs="Arial"/>
+        </w:rPr>
+      </w:pPr>
+      <w:r>
+        <w:rPr>
+          <w:rFonts w:ascii="Arial" w:hAnsi="Arial" w:cs="Arial"/>
+          <w:b/>
+        </w:rPr>
+        <w:t>Resultado</w:t>
+      </w:r>
+      <w:r>
+        <w:rPr>
+          <w:rFonts w:ascii="Arial" w:hAnsi="Arial" w:cs="Arial"/>
+        </w:rPr>
+        <w:t>: Os alunos devem criar um documento texto contendo os passos necessários para se escovar os dentes.</w:t>
+      </w:r>
+    </w:p>
+    <w:p>
+      <w:pPr>
+        <w:rPr>
+          <w:rFonts w:ascii="Arial" w:hAnsi="Arial" w:cs="Arial"/>
+        </w:rPr>
+      </w:pPr>
+      <w:r>
+        <w:rPr>
+          <w:rFonts w:ascii="Arial" w:hAnsi="Arial" w:cs="Arial"/>
+          <w:b/>
+        </w:rPr>
+        <w:t>Orientações</w:t>
+      </w:r>
+      <w:r>
+        <w:rPr>
+          <w:rFonts w:ascii="Arial" w:hAnsi="Arial" w:cs="Arial"/>
+        </w:rPr>
+        <w:t xml:space="preserve">: </w:t>
+      </w:r>
+    </w:p>
+    <w:p>
+      <w:pPr>
+        <w:pStyle w:val="ListParagraph"/>
+        <w:numPr>
+          <w:ilvl w:val="0"/>
+          <w:numId w:val="3"/>
+        </w:numPr>
+        <w:rPr>
+          <w:rFonts w:ascii="Arial" w:hAnsi="Arial" w:cs="Arial"/>
+        </w:rPr>
+      </w:pPr>
+      <w:r>
+        <w:rPr>
+          <w:rFonts w:ascii="Arial" w:hAnsi="Arial" w:cs="Arial"/>
+        </w:rPr>
+        <w:t>Como sugestão, pode-se pedir que um aluno execute o algoritmo do outro, para reforçar as diferenças entre as formas de pensar e como o nível de detalhes faz diferença na qualidade do algoritmo.</w:t>
+      </w:r>
+    </w:p>
+    <w:p>
+      <w:pPr>
+        <w:pStyle w:val="ListParagraph"/>
+        <w:numPr>
+          <w:ilvl w:val="0"/>
+          <w:numId w:val="3"/>
+        </w:numPr>
+        <w:rPr>
+          <w:rFonts w:ascii="Arial" w:hAnsi="Arial" w:cs="Arial"/>
+        </w:rPr>
+      </w:pPr>
+      <w:r>
+        <w:rPr>
+          <w:rFonts w:ascii="Arial" w:hAnsi="Arial" w:cs="Arial"/>
+        </w:rPr>
+        <w:t>Abaixo segue uma sugestão de resolução:</w:t>
+      </w:r>
+    </w:p>
+    <w:p>
+      <w:pPr>
+        <w:pStyle w:val="ListParagraph"/>
+        <w:numPr>
+          <w:ilvl w:val="1"/>
+          <w:numId w:val="4"/>
+        </w:numPr>
+        <w:rPr>
+          <w:rFonts w:ascii="Arial" w:hAnsi="Arial" w:cs="Arial"/>
+        </w:rPr>
+      </w:pPr>
+      <w:r>
+        <w:rPr>
+          <w:rFonts w:ascii="Arial" w:hAnsi="Arial" w:cs="Arial"/>
+        </w:rPr>
+        <w:t xml:space="preserve">  </w:t>
       </w:r>
       <w:bookmarkStart w:id="0" w:name="_GoBack"/>
       <w:bookmarkEnd w:id="0"/>
-    </w:p>
-    <w:p>
-      <w:r>
-        <w:t>1 - Ir até o banheiro.</w:t>
-      </w:r>
-    </w:p>
-    <w:p>
-      <w:r>
-        <w:t>2 - Pegar a escova de dentes.</w:t>
-      </w:r>
-    </w:p>
-    <w:p>
-      <w:r>
-        <w:t>3 - Encontrar a pasta de dentes.</w:t>
-      </w:r>
-    </w:p>
-    <w:p>
-      <w:r>
-        <w:t>4 - Abrir o tubo de pasta.</w:t>
-      </w:r>
-    </w:p>
-    <w:p>
-      <w:r>
-        <w:t>5 - Colocar uma pasta na escova.</w:t>
-      </w:r>
-    </w:p>
-    <w:p>
-      <w:r>
-        <w:t>6 - Abrir a torneira da pia.</w:t>
-      </w:r>
-    </w:p>
-    <w:p>
-      <w:r>
-        <w:t>7 - Molhar a pasta.</w:t>
-      </w:r>
-    </w:p>
-    <w:p>
-      <w:r>
-        <w:t>8 - Fechar a torneira da pia.</w:t>
-      </w:r>
-    </w:p>
-    <w:p>
-      <w:r>
-        <w:t>9 - Passar a escova nos dentes.</w:t>
-      </w:r>
-    </w:p>
-    <w:p>
-      <w:r>
-        <w:t>10 - Os dentes estão limpos?</w:t>
-      </w:r>
-    </w:p>
-    <w:p>
-      <w:r>
-        <w:t>11 - Não! Repita o passo 9.</w:t>
-      </w:r>
-    </w:p>
-    <w:p>
-      <w:r>
-        <w:t>12 - Enxaguar a boca e a escova.</w:t>
-      </w:r>
-    </w:p>
-    <w:p>
-      <w:r>
-        <w:t>13 - Guardar a escova no lugar.</w:t>
-      </w:r>
-    </w:p>
-    <w:p>
-      <w:pPr>
-        <w:rPr>
+      <w:r>
+        <w:rPr>
+          <w:rFonts w:ascii="Arial" w:hAnsi="Arial" w:cs="Arial"/>
+        </w:rPr>
+        <w:t>Ir até o banheiro.</w:t>
+      </w:r>
+    </w:p>
+    <w:p>
+      <w:pPr>
+        <w:pStyle w:val="ListParagraph"/>
+        <w:numPr>
+          <w:ilvl w:val="1"/>
+          <w:numId w:val="4"/>
+        </w:numPr>
+        <w:rPr>
+          <w:rFonts w:ascii="Arial" w:hAnsi="Arial" w:cs="Arial"/>
+        </w:rPr>
+      </w:pPr>
+      <w:r>
+        <w:rPr>
+          <w:rFonts w:ascii="Arial" w:hAnsi="Arial" w:cs="Arial"/>
+        </w:rPr>
+        <w:t xml:space="preserve">  </w:t>
+      </w:r>
+      <w:r>
+        <w:rPr>
+          <w:rFonts w:ascii="Arial" w:hAnsi="Arial" w:cs="Arial"/>
+        </w:rPr>
+        <w:t>Pegar a escova de dentes.</w:t>
+      </w:r>
+    </w:p>
+    <w:p>
+      <w:pPr>
+        <w:pStyle w:val="ListParagraph"/>
+        <w:numPr>
+          <w:ilvl w:val="1"/>
+          <w:numId w:val="4"/>
+        </w:numPr>
+        <w:rPr>
+          <w:rFonts w:ascii="Arial" w:hAnsi="Arial" w:cs="Arial"/>
+        </w:rPr>
+      </w:pPr>
+      <w:r>
+        <w:rPr>
+          <w:rFonts w:ascii="Arial" w:hAnsi="Arial" w:cs="Arial"/>
+        </w:rPr>
+        <w:t xml:space="preserve">  </w:t>
+      </w:r>
+      <w:r>
+        <w:rPr>
+          <w:rFonts w:ascii="Arial" w:hAnsi="Arial" w:cs="Arial"/>
+        </w:rPr>
+        <w:t>Encontrar a pasta de dentes.</w:t>
+      </w:r>
+    </w:p>
+    <w:p>
+      <w:pPr>
+        <w:pStyle w:val="ListParagraph"/>
+        <w:numPr>
+          <w:ilvl w:val="1"/>
+          <w:numId w:val="4"/>
+        </w:numPr>
+        <w:rPr>
+          <w:rFonts w:ascii="Arial" w:hAnsi="Arial" w:cs="Arial"/>
+        </w:rPr>
+      </w:pPr>
+      <w:r>
+        <w:rPr>
+          <w:rFonts w:ascii="Arial" w:hAnsi="Arial" w:cs="Arial"/>
+        </w:rPr>
+        <w:t xml:space="preserve">  </w:t>
+      </w:r>
+      <w:r>
+        <w:rPr>
+          <w:rFonts w:ascii="Arial" w:hAnsi="Arial" w:cs="Arial"/>
+        </w:rPr>
+        <w:t>Abrir o tubo de pasta.</w:t>
+      </w:r>
+    </w:p>
+    <w:p>
+      <w:pPr>
+        <w:pStyle w:val="ListParagraph"/>
+        <w:numPr>
+          <w:ilvl w:val="1"/>
+          <w:numId w:val="4"/>
+        </w:numPr>
+        <w:rPr>
+          <w:rFonts w:ascii="Arial" w:hAnsi="Arial" w:cs="Arial"/>
+        </w:rPr>
+      </w:pPr>
+      <w:r>
+        <w:rPr>
+          <w:rFonts w:ascii="Arial" w:hAnsi="Arial" w:cs="Arial"/>
+        </w:rPr>
+        <w:t xml:space="preserve">  </w:t>
+      </w:r>
+      <w:r>
+        <w:rPr>
+          <w:rFonts w:ascii="Arial" w:hAnsi="Arial" w:cs="Arial"/>
+        </w:rPr>
+        <w:t>Colocar uma pasta na escova.</w:t>
+      </w:r>
+    </w:p>
+    <w:p>
+      <w:pPr>
+        <w:pStyle w:val="ListParagraph"/>
+        <w:numPr>
+          <w:ilvl w:val="1"/>
+          <w:numId w:val="4"/>
+        </w:numPr>
+        <w:rPr>
+          <w:rFonts w:ascii="Arial" w:hAnsi="Arial" w:cs="Arial"/>
+        </w:rPr>
+      </w:pPr>
+      <w:r>
+        <w:rPr>
+          <w:rFonts w:ascii="Arial" w:hAnsi="Arial" w:cs="Arial"/>
+        </w:rPr>
+        <w:t xml:space="preserve">  </w:t>
+      </w:r>
+      <w:r>
+        <w:rPr>
+          <w:rFonts w:ascii="Arial" w:hAnsi="Arial" w:cs="Arial"/>
+        </w:rPr>
+        <w:t>Abrir a torneira da pia.</w:t>
+      </w:r>
+    </w:p>
+    <w:p>
+      <w:pPr>
+        <w:pStyle w:val="ListParagraph"/>
+        <w:numPr>
+          <w:ilvl w:val="1"/>
+          <w:numId w:val="4"/>
+        </w:numPr>
+        <w:rPr>
+          <w:rFonts w:ascii="Arial" w:hAnsi="Arial" w:cs="Arial"/>
+        </w:rPr>
+      </w:pPr>
+      <w:r>
+        <w:rPr>
+          <w:rFonts w:ascii="Arial" w:hAnsi="Arial" w:cs="Arial"/>
+        </w:rPr>
+        <w:t xml:space="preserve">  </w:t>
+      </w:r>
+      <w:r>
+        <w:rPr>
+          <w:rFonts w:ascii="Arial" w:hAnsi="Arial" w:cs="Arial"/>
+        </w:rPr>
+        <w:t>Molhar a pasta.</w:t>
+      </w:r>
+    </w:p>
+    <w:p>
+      <w:pPr>
+        <w:pStyle w:val="ListParagraph"/>
+        <w:numPr>
+          <w:ilvl w:val="1"/>
+          <w:numId w:val="4"/>
+        </w:numPr>
+        <w:rPr>
+          <w:rFonts w:ascii="Arial" w:hAnsi="Arial" w:cs="Arial"/>
+        </w:rPr>
+      </w:pPr>
+      <w:r>
+        <w:rPr>
+          <w:rFonts w:ascii="Arial" w:hAnsi="Arial" w:cs="Arial"/>
+        </w:rPr>
+        <w:t xml:space="preserve">  </w:t>
+      </w:r>
+      <w:r>
+        <w:rPr>
+          <w:rFonts w:ascii="Arial" w:hAnsi="Arial" w:cs="Arial"/>
+        </w:rPr>
+        <w:t>Fechar a torneira da pia.</w:t>
+      </w:r>
+    </w:p>
+    <w:p>
+      <w:pPr>
+        <w:pStyle w:val="ListParagraph"/>
+        <w:numPr>
+          <w:ilvl w:val="1"/>
+          <w:numId w:val="4"/>
+        </w:numPr>
+        <w:rPr>
+          <w:rFonts w:ascii="Arial" w:hAnsi="Arial" w:cs="Arial"/>
+        </w:rPr>
+      </w:pPr>
+      <w:r>
+        <w:rPr>
+          <w:rFonts w:ascii="Arial" w:hAnsi="Arial" w:cs="Arial"/>
+        </w:rPr>
+        <w:t xml:space="preserve">  </w:t>
+      </w:r>
+      <w:r>
+        <w:rPr>
+          <w:rFonts w:ascii="Arial" w:hAnsi="Arial" w:cs="Arial"/>
+        </w:rPr>
+        <w:t>Passar a escova nos dentes.</w:t>
+      </w:r>
+    </w:p>
+    <w:p>
+      <w:pPr>
+        <w:pStyle w:val="ListParagraph"/>
+        <w:numPr>
+          <w:ilvl w:val="1"/>
+          <w:numId w:val="4"/>
+        </w:numPr>
+        <w:rPr>
+          <w:rFonts w:ascii="Arial" w:hAnsi="Arial" w:cs="Arial"/>
+        </w:rPr>
+      </w:pPr>
+      <w:r>
+        <w:rPr>
+          <w:rFonts w:ascii="Arial" w:hAnsi="Arial" w:cs="Arial"/>
+        </w:rPr>
+        <w:t>Os dentes estão limpos?</w:t>
+      </w:r>
+    </w:p>
+    <w:p>
+      <w:pPr>
+        <w:pStyle w:val="ListParagraph"/>
+        <w:numPr>
+          <w:ilvl w:val="1"/>
+          <w:numId w:val="4"/>
+        </w:numPr>
+        <w:rPr>
+          <w:rFonts w:ascii="Arial" w:hAnsi="Arial" w:cs="Arial"/>
+        </w:rPr>
+      </w:pPr>
+      <w:r>
+        <w:rPr>
+          <w:rFonts w:ascii="Arial" w:hAnsi="Arial" w:cs="Arial"/>
+        </w:rPr>
+        <w:t>Não! Repita o passo 9.</w:t>
+      </w:r>
+    </w:p>
+    <w:p>
+      <w:pPr>
+        <w:pStyle w:val="ListParagraph"/>
+        <w:numPr>
+          <w:ilvl w:val="1"/>
+          <w:numId w:val="4"/>
+        </w:numPr>
+        <w:rPr>
+          <w:rFonts w:ascii="Arial" w:hAnsi="Arial" w:cs="Arial"/>
+        </w:rPr>
+      </w:pPr>
+      <w:r>
+        <w:rPr>
+          <w:rFonts w:ascii="Arial" w:hAnsi="Arial" w:cs="Arial"/>
+        </w:rPr>
+        <w:t>Enxaguar a boca e a escova.</w:t>
+      </w:r>
+    </w:p>
+    <w:p>
+      <w:pPr>
+        <w:pStyle w:val="ListParagraph"/>
+        <w:numPr>
+          <w:ilvl w:val="1"/>
+          <w:numId w:val="4"/>
+        </w:numPr>
+        <w:rPr>
+          <w:rFonts w:ascii="Arial" w:hAnsi="Arial" w:cs="Arial"/>
+        </w:rPr>
+      </w:pPr>
+      <w:r>
+        <w:rPr>
+          <w:rFonts w:ascii="Arial" w:hAnsi="Arial" w:cs="Arial"/>
+        </w:rPr>
+        <w:t>Guardar a escova no lugar.</w:t>
+      </w:r>
+    </w:p>
+    <w:p>
+      <w:pPr>
+        <w:pStyle w:val="ListParagraph"/>
+        <w:numPr>
+          <w:ilvl w:val="1"/>
+          <w:numId w:val="4"/>
+        </w:numPr>
+        <w:rPr>
+          <w:rFonts w:ascii="Arial" w:hAnsi="Arial" w:cs="Arial"/>
           <w:lang w:val="en-US"/>
         </w:rPr>
       </w:pPr>
       <w:r>
-        <w:t>14 - Fim.</w:t>
+        <w:rPr>
+          <w:rFonts w:ascii="Arial" w:hAnsi="Arial" w:cs="Arial"/>
+        </w:rPr>
+        <w:t>Fim.</w:t>
       </w:r>
     </w:p>
     <w:sectPr>
@@ -92,6 +503,414 @@
     </w:sectPr>
   </w:body>
 </w:document>
+</file>
+
+<file path=word/numbering.xml><?xml version="1.0" encoding="utf-8"?>
+<w:numbering xmlns:wpc="http://schemas.microsoft.com/office/word/2010/wordprocessingCanvas" xmlns:cx="http://schemas.microsoft.com/office/drawing/2014/chartex" xmlns:cx1="http://schemas.microsoft.com/office/drawing/2015/9/8/chartex" xmlns:cx2="http://schemas.microsoft.com/office/drawing/2015/10/21/chartex" xmlns:cx3="http://schemas.microsoft.com/office/drawing/2016/5/9/chartex" xmlns:cx4="http://schemas.microsoft.com/office/drawing/2016/5/10/chartex" xmlns:cx5="http://schemas.microsoft.com/office/drawing/2016/5/11/chartex" xmlns:cx6="http://schemas.microsoft.com/office/drawing/2016/5/12/chartex" xmlns:cx7="http://schemas.microsoft.com/office/drawing/2016/5/13/chartex" xmlns:cx8="http://schemas.microsoft.com/office/drawing/2016/5/14/chartex" xmlns:mc="http://schemas.openxmlformats.org/markup-compatibility/2006" xmlns:aink="http://schemas.microsoft.com/office/drawing/2016/ink" xmlns:am3d="http://schemas.microsoft.com/office/drawing/2017/model3d" xmlns:o="urn:schemas-microsoft-com:office:office" xmlns:r="http://schemas.openxmlformats.org/officeDocument/2006/relationships" xmlns:m="http://schemas.openxmlformats.org/officeDocument/2006/math" xmlns:v="urn:schemas-microsoft-com:vml" xmlns:wp14="http://schemas.microsoft.com/office/word/2010/wordprocessingDrawing" xmlns:wp="http://schemas.openxmlformats.org/drawingml/2006/wordprocessingDrawing" xmlns:w10="urn:schemas-microsoft-com:office:word" xmlns:w="http://schemas.openxmlformats.org/wordprocessingml/2006/main" xmlns:w14="http://schemas.microsoft.com/office/word/2010/wordml" xmlns:w15="http://schemas.microsoft.com/office/word/2012/wordml" xmlns:w16cid="http://schemas.microsoft.com/office/word/2016/wordml/cid" xmlns:w16se="http://schemas.microsoft.com/office/word/2015/wordml/symex" xmlns:wpg="http://schemas.microsoft.com/office/word/2010/wordprocessingGroup" xmlns:wpi="http://schemas.microsoft.com/office/word/2010/wordprocessingInk" xmlns:wne="http://schemas.microsoft.com/office/word/2006/wordml" xmlns:wps="http://schemas.microsoft.com/office/word/2010/wordprocessingShape" mc:Ignorable="w14 w15 w16se w16cid wp14">
+  <w:abstractNum w:abstractNumId="0" w15:restartNumberingAfterBreak="0">
+    <w:nsid w:val="4C8851E0"/>
+    <w:multiLevelType w:val="hybridMultilevel"/>
+    <w:tmpl w:val="04DA92EA"/>
+    <w:lvl w:ilvl="0" w:tplc="9DCC3DD2">
+      <w:start w:val="1"/>
+      <w:numFmt w:val="decimal"/>
+      <w:lvlText w:val="%1-"/>
+      <w:lvlJc w:val="left"/>
+      <w:pPr>
+        <w:ind w:left="720" w:hanging="360"/>
+      </w:pPr>
+      <w:rPr>
+        <w:rFonts w:hint="default"/>
+      </w:rPr>
+    </w:lvl>
+    <w:lvl w:ilvl="1" w:tplc="04160019" w:tentative="1">
+      <w:start w:val="1"/>
+      <w:numFmt w:val="lowerLetter"/>
+      <w:lvlText w:val="%2."/>
+      <w:lvlJc w:val="left"/>
+      <w:pPr>
+        <w:ind w:left="1440" w:hanging="360"/>
+      </w:pPr>
+    </w:lvl>
+    <w:lvl w:ilvl="2" w:tplc="0416001B" w:tentative="1">
+      <w:start w:val="1"/>
+      <w:numFmt w:val="lowerRoman"/>
+      <w:lvlText w:val="%3."/>
+      <w:lvlJc w:val="right"/>
+      <w:pPr>
+        <w:ind w:left="2160" w:hanging="180"/>
+      </w:pPr>
+    </w:lvl>
+    <w:lvl w:ilvl="3" w:tplc="0416000F" w:tentative="1">
+      <w:start w:val="1"/>
+      <w:numFmt w:val="decimal"/>
+      <w:lvlText w:val="%4."/>
+      <w:lvlJc w:val="left"/>
+      <w:pPr>
+        <w:ind w:left="2880" w:hanging="360"/>
+      </w:pPr>
+    </w:lvl>
+    <w:lvl w:ilvl="4" w:tplc="04160019" w:tentative="1">
+      <w:start w:val="1"/>
+      <w:numFmt w:val="lowerLetter"/>
+      <w:lvlText w:val="%5."/>
+      <w:lvlJc w:val="left"/>
+      <w:pPr>
+        <w:ind w:left="3600" w:hanging="360"/>
+      </w:pPr>
+    </w:lvl>
+    <w:lvl w:ilvl="5" w:tplc="0416001B" w:tentative="1">
+      <w:start w:val="1"/>
+      <w:numFmt w:val="lowerRoman"/>
+      <w:lvlText w:val="%6."/>
+      <w:lvlJc w:val="right"/>
+      <w:pPr>
+        <w:ind w:left="4320" w:hanging="180"/>
+      </w:pPr>
+    </w:lvl>
+    <w:lvl w:ilvl="6" w:tplc="0416000F" w:tentative="1">
+      <w:start w:val="1"/>
+      <w:numFmt w:val="decimal"/>
+      <w:lvlText w:val="%7."/>
+      <w:lvlJc w:val="left"/>
+      <w:pPr>
+        <w:ind w:left="5040" w:hanging="360"/>
+      </w:pPr>
+    </w:lvl>
+    <w:lvl w:ilvl="7" w:tplc="04160019" w:tentative="1">
+      <w:start w:val="1"/>
+      <w:numFmt w:val="lowerLetter"/>
+      <w:lvlText w:val="%8."/>
+      <w:lvlJc w:val="left"/>
+      <w:pPr>
+        <w:ind w:left="5760" w:hanging="360"/>
+      </w:pPr>
+    </w:lvl>
+    <w:lvl w:ilvl="8" w:tplc="0416001B" w:tentative="1">
+      <w:start w:val="1"/>
+      <w:numFmt w:val="lowerRoman"/>
+      <w:lvlText w:val="%9."/>
+      <w:lvlJc w:val="right"/>
+      <w:pPr>
+        <w:ind w:left="6480" w:hanging="180"/>
+      </w:pPr>
+    </w:lvl>
+  </w:abstractNum>
+  <w:abstractNum w:abstractNumId="1" w15:restartNumberingAfterBreak="0">
+    <w:nsid w:val="55596E65"/>
+    <w:multiLevelType w:val="multilevel"/>
+    <w:tmpl w:val="0416001F"/>
+    <w:lvl w:ilvl="0">
+      <w:start w:val="1"/>
+      <w:numFmt w:val="decimal"/>
+      <w:lvlText w:val="%1."/>
+      <w:lvlJc w:val="left"/>
+      <w:pPr>
+        <w:ind w:left="360" w:hanging="360"/>
+      </w:pPr>
+    </w:lvl>
+    <w:lvl w:ilvl="1">
+      <w:start w:val="1"/>
+      <w:numFmt w:val="decimal"/>
+      <w:lvlText w:val="%1.%2."/>
+      <w:lvlJc w:val="left"/>
+      <w:pPr>
+        <w:ind w:left="792" w:hanging="432"/>
+      </w:pPr>
+    </w:lvl>
+    <w:lvl w:ilvl="2">
+      <w:start w:val="1"/>
+      <w:numFmt w:val="decimal"/>
+      <w:lvlText w:val="%1.%2.%3."/>
+      <w:lvlJc w:val="left"/>
+      <w:pPr>
+        <w:ind w:left="1224" w:hanging="504"/>
+      </w:pPr>
+    </w:lvl>
+    <w:lvl w:ilvl="3">
+      <w:start w:val="1"/>
+      <w:numFmt w:val="decimal"/>
+      <w:lvlText w:val="%1.%2.%3.%4."/>
+      <w:lvlJc w:val="left"/>
+      <w:pPr>
+        <w:ind w:left="1728" w:hanging="648"/>
+      </w:pPr>
+    </w:lvl>
+    <w:lvl w:ilvl="4">
+      <w:start w:val="1"/>
+      <w:numFmt w:val="decimal"/>
+      <w:lvlText w:val="%1.%2.%3.%4.%5."/>
+      <w:lvlJc w:val="left"/>
+      <w:pPr>
+        <w:ind w:left="2232" w:hanging="792"/>
+      </w:pPr>
+    </w:lvl>
+    <w:lvl w:ilvl="5">
+      <w:start w:val="1"/>
+      <w:numFmt w:val="decimal"/>
+      <w:lvlText w:val="%1.%2.%3.%4.%5.%6."/>
+      <w:lvlJc w:val="left"/>
+      <w:pPr>
+        <w:ind w:left="2736" w:hanging="936"/>
+      </w:pPr>
+    </w:lvl>
+    <w:lvl w:ilvl="6">
+      <w:start w:val="1"/>
+      <w:numFmt w:val="decimal"/>
+      <w:lvlText w:val="%1.%2.%3.%4.%5.%6.%7."/>
+      <w:lvlJc w:val="left"/>
+      <w:pPr>
+        <w:ind w:left="3240" w:hanging="1080"/>
+      </w:pPr>
+    </w:lvl>
+    <w:lvl w:ilvl="7">
+      <w:start w:val="1"/>
+      <w:numFmt w:val="decimal"/>
+      <w:lvlText w:val="%1.%2.%3.%4.%5.%6.%7.%8."/>
+      <w:lvlJc w:val="left"/>
+      <w:pPr>
+        <w:ind w:left="3744" w:hanging="1224"/>
+      </w:pPr>
+    </w:lvl>
+    <w:lvl w:ilvl="8">
+      <w:start w:val="1"/>
+      <w:numFmt w:val="decimal"/>
+      <w:lvlText w:val="%1.%2.%3.%4.%5.%6.%7.%8.%9."/>
+      <w:lvlJc w:val="left"/>
+      <w:pPr>
+        <w:ind w:left="4320" w:hanging="1440"/>
+      </w:pPr>
+    </w:lvl>
+  </w:abstractNum>
+  <w:abstractNum w:abstractNumId="2" w15:restartNumberingAfterBreak="0">
+    <w:nsid w:val="713E329A"/>
+    <w:multiLevelType w:val="hybridMultilevel"/>
+    <w:tmpl w:val="943651FC"/>
+    <w:lvl w:ilvl="0" w:tplc="BD285184">
+      <w:start w:val="1"/>
+      <w:numFmt w:val="decimal"/>
+      <w:lvlText w:val="%1-"/>
+      <w:lvlJc w:val="left"/>
+      <w:pPr>
+        <w:ind w:left="720" w:hanging="360"/>
+      </w:pPr>
+      <w:rPr>
+        <w:rFonts w:hint="default"/>
+      </w:rPr>
+    </w:lvl>
+    <w:lvl w:ilvl="1" w:tplc="04160019">
+      <w:start w:val="1"/>
+      <w:numFmt w:val="lowerLetter"/>
+      <w:lvlText w:val="%2."/>
+      <w:lvlJc w:val="left"/>
+      <w:pPr>
+        <w:ind w:left="1440" w:hanging="360"/>
+      </w:pPr>
+    </w:lvl>
+    <w:lvl w:ilvl="2" w:tplc="0416001B" w:tentative="1">
+      <w:start w:val="1"/>
+      <w:numFmt w:val="lowerRoman"/>
+      <w:lvlText w:val="%3."/>
+      <w:lvlJc w:val="right"/>
+      <w:pPr>
+        <w:ind w:left="2160" w:hanging="180"/>
+      </w:pPr>
+    </w:lvl>
+    <w:lvl w:ilvl="3" w:tplc="0416000F" w:tentative="1">
+      <w:start w:val="1"/>
+      <w:numFmt w:val="decimal"/>
+      <w:lvlText w:val="%4."/>
+      <w:lvlJc w:val="left"/>
+      <w:pPr>
+        <w:ind w:left="2880" w:hanging="360"/>
+      </w:pPr>
+    </w:lvl>
+    <w:lvl w:ilvl="4" w:tplc="04160019" w:tentative="1">
+      <w:start w:val="1"/>
+      <w:numFmt w:val="lowerLetter"/>
+      <w:lvlText w:val="%5."/>
+      <w:lvlJc w:val="left"/>
+      <w:pPr>
+        <w:ind w:left="3600" w:hanging="360"/>
+      </w:pPr>
+    </w:lvl>
+    <w:lvl w:ilvl="5" w:tplc="0416001B" w:tentative="1">
+      <w:start w:val="1"/>
+      <w:numFmt w:val="lowerRoman"/>
+      <w:lvlText w:val="%6."/>
+      <w:lvlJc w:val="right"/>
+      <w:pPr>
+        <w:ind w:left="4320" w:hanging="180"/>
+      </w:pPr>
+    </w:lvl>
+    <w:lvl w:ilvl="6" w:tplc="0416000F" w:tentative="1">
+      <w:start w:val="1"/>
+      <w:numFmt w:val="decimal"/>
+      <w:lvlText w:val="%7."/>
+      <w:lvlJc w:val="left"/>
+      <w:pPr>
+        <w:ind w:left="5040" w:hanging="360"/>
+      </w:pPr>
+    </w:lvl>
+    <w:lvl w:ilvl="7" w:tplc="04160019" w:tentative="1">
+      <w:start w:val="1"/>
+      <w:numFmt w:val="lowerLetter"/>
+      <w:lvlText w:val="%8."/>
+      <w:lvlJc w:val="left"/>
+      <w:pPr>
+        <w:ind w:left="5760" w:hanging="360"/>
+      </w:pPr>
+    </w:lvl>
+    <w:lvl w:ilvl="8" w:tplc="0416001B" w:tentative="1">
+      <w:start w:val="1"/>
+      <w:numFmt w:val="lowerRoman"/>
+      <w:lvlText w:val="%9."/>
+      <w:lvlJc w:val="right"/>
+      <w:pPr>
+        <w:ind w:left="6480" w:hanging="180"/>
+      </w:pPr>
+    </w:lvl>
+  </w:abstractNum>
+  <w:num w:numId="1">
+    <w:abstractNumId w:val="0"/>
+  </w:num>
+  <w:num w:numId="2">
+    <w:abstractNumId w:val="2"/>
+  </w:num>
+  <w:num w:numId="3">
+    <w:abstractNumId w:val="1"/>
+  </w:num>
+  <w:num w:numId="4">
+    <w:abstractNumId w:val="1"/>
+    <w:lvlOverride w:ilvl="0">
+      <w:lvl w:ilvl="0">
+        <w:start w:val="1"/>
+        <w:numFmt w:val="decimal"/>
+        <w:lvlText w:val="%1."/>
+        <w:lvlJc w:val="left"/>
+        <w:pPr>
+          <w:ind w:left="360" w:hanging="360"/>
+        </w:pPr>
+        <w:rPr>
+          <w:rFonts w:hint="default"/>
+        </w:rPr>
+      </w:lvl>
+    </w:lvlOverride>
+    <w:lvlOverride w:ilvl="1">
+      <w:lvl w:ilvl="1">
+        <w:start w:val="1"/>
+        <w:numFmt w:val="decimal"/>
+        <w:suff w:val="space"/>
+        <w:lvlText w:val="%1.%2."/>
+        <w:lvlJc w:val="left"/>
+        <w:pPr>
+          <w:ind w:left="792" w:hanging="432"/>
+        </w:pPr>
+        <w:rPr>
+          <w:rFonts w:hint="default"/>
+        </w:rPr>
+      </w:lvl>
+    </w:lvlOverride>
+    <w:lvlOverride w:ilvl="2">
+      <w:lvl w:ilvl="2">
+        <w:start w:val="1"/>
+        <w:numFmt w:val="decimal"/>
+        <w:lvlText w:val="%1.%2.%3."/>
+        <w:lvlJc w:val="left"/>
+        <w:pPr>
+          <w:ind w:left="1224" w:hanging="504"/>
+        </w:pPr>
+        <w:rPr>
+          <w:rFonts w:hint="default"/>
+        </w:rPr>
+      </w:lvl>
+    </w:lvlOverride>
+    <w:lvlOverride w:ilvl="3">
+      <w:lvl w:ilvl="3">
+        <w:start w:val="1"/>
+        <w:numFmt w:val="decimal"/>
+        <w:lvlText w:val="%1.%2.%3.%4."/>
+        <w:lvlJc w:val="left"/>
+        <w:pPr>
+          <w:ind w:left="1728" w:hanging="648"/>
+        </w:pPr>
+        <w:rPr>
+          <w:rFonts w:hint="default"/>
+        </w:rPr>
+      </w:lvl>
+    </w:lvlOverride>
+    <w:lvlOverride w:ilvl="4">
+      <w:lvl w:ilvl="4">
+        <w:start w:val="1"/>
+        <w:numFmt w:val="decimal"/>
+        <w:lvlText w:val="%1.%2.%3.%4.%5."/>
+        <w:lvlJc w:val="left"/>
+        <w:pPr>
+          <w:ind w:left="2232" w:hanging="792"/>
+        </w:pPr>
+        <w:rPr>
+          <w:rFonts w:hint="default"/>
+        </w:rPr>
+      </w:lvl>
+    </w:lvlOverride>
+    <w:lvlOverride w:ilvl="5">
+      <w:lvl w:ilvl="5">
+        <w:start w:val="1"/>
+        <w:numFmt w:val="decimal"/>
+        <w:lvlText w:val="%1.%2.%3.%4.%5.%6."/>
+        <w:lvlJc w:val="left"/>
+        <w:pPr>
+          <w:ind w:left="2736" w:hanging="936"/>
+        </w:pPr>
+        <w:rPr>
+          <w:rFonts w:hint="default"/>
+        </w:rPr>
+      </w:lvl>
+    </w:lvlOverride>
+    <w:lvlOverride w:ilvl="6">
+      <w:lvl w:ilvl="6">
+        <w:start w:val="1"/>
+        <w:numFmt w:val="decimal"/>
+        <w:lvlText w:val="%1.%2.%3.%4.%5.%6.%7."/>
+        <w:lvlJc w:val="left"/>
+        <w:pPr>
+          <w:ind w:left="3240" w:hanging="1080"/>
+        </w:pPr>
+        <w:rPr>
+          <w:rFonts w:hint="default"/>
+        </w:rPr>
+      </w:lvl>
+    </w:lvlOverride>
+    <w:lvlOverride w:ilvl="7">
+      <w:lvl w:ilvl="7">
+        <w:start w:val="1"/>
+        <w:numFmt w:val="decimal"/>
+        <w:lvlText w:val="%1.%2.%3.%4.%5.%6.%7.%8."/>
+        <w:lvlJc w:val="left"/>
+        <w:pPr>
+          <w:ind w:left="3744" w:hanging="1224"/>
+        </w:pPr>
+        <w:rPr>
+          <w:rFonts w:hint="default"/>
+        </w:rPr>
+      </w:lvl>
+    </w:lvlOverride>
+    <w:lvlOverride w:ilvl="8">
+      <w:lvl w:ilvl="8">
+        <w:start w:val="1"/>
+        <w:numFmt w:val="decimal"/>
+        <w:lvlText w:val="%1.%2.%3.%4.%5.%6.%7.%8.%9."/>
+        <w:lvlJc w:val="left"/>
+        <w:pPr>
+          <w:ind w:left="4320" w:hanging="1440"/>
+        </w:pPr>
+        <w:rPr>
+          <w:rFonts w:hint="default"/>
+        </w:rPr>
+      </w:lvl>
+    </w:lvlOverride>
+  </w:num>
+</w:numbering>
 </file>
 
 <file path=word/styles.xml><?xml version="1.0" encoding="utf-8"?>
@@ -492,6 +1311,27 @@
     <w:name w:val="Normal"/>
     <w:qFormat/>
   </w:style>
+  <w:style w:type="paragraph" w:styleId="Heading1">
+    <w:name w:val="heading 1"/>
+    <w:basedOn w:val="Normal"/>
+    <w:next w:val="Normal"/>
+    <w:link w:val="Heading1Char"/>
+    <w:uiPriority w:val="9"/>
+    <w:qFormat/>
+    <w:rsid w:val="001D2388"/>
+    <w:pPr>
+      <w:keepNext/>
+      <w:keepLines/>
+      <w:spacing w:before="240" w:after="0"/>
+      <w:outlineLvl w:val="0"/>
+    </w:pPr>
+    <w:rPr>
+      <w:rFonts w:asciiTheme="majorHAnsi" w:eastAsiaTheme="majorEastAsia" w:hAnsiTheme="majorHAnsi" w:cstheme="majorBidi"/>
+      <w:color w:val="2F5496" w:themeColor="accent1" w:themeShade="BF"/>
+      <w:sz w:val="32"/>
+      <w:szCs w:val="32"/>
+    </w:rPr>
+  </w:style>
   <w:style w:type="character" w:default="1" w:styleId="DefaultParagraphFont">
     <w:name w:val="Default Paragraph Font"/>
     <w:uiPriority w:val="1"/>
@@ -518,6 +1358,64 @@
     <w:uiPriority w:val="99"/>
     <w:semiHidden/>
     <w:unhideWhenUsed/>
+  </w:style>
+  <w:style w:type="paragraph" w:styleId="Title">
+    <w:name w:val="Title"/>
+    <w:basedOn w:val="Normal"/>
+    <w:next w:val="Normal"/>
+    <w:link w:val="TitleChar"/>
+    <w:uiPriority w:val="10"/>
+    <w:qFormat/>
+    <w:rsid w:val="001D2388"/>
+    <w:pPr>
+      <w:spacing w:after="0" w:line="240" w:lineRule="auto"/>
+      <w:contextualSpacing/>
+    </w:pPr>
+    <w:rPr>
+      <w:rFonts w:asciiTheme="majorHAnsi" w:eastAsiaTheme="majorEastAsia" w:hAnsiTheme="majorHAnsi" w:cstheme="majorBidi"/>
+      <w:spacing w:val="-10"/>
+      <w:kern w:val="28"/>
+      <w:sz w:val="56"/>
+      <w:szCs w:val="56"/>
+    </w:rPr>
+  </w:style>
+  <w:style w:type="character" w:customStyle="1" w:styleId="TitleChar">
+    <w:name w:val="Title Char"/>
+    <w:basedOn w:val="DefaultParagraphFont"/>
+    <w:link w:val="Title"/>
+    <w:uiPriority w:val="10"/>
+    <w:rsid w:val="001D2388"/>
+    <w:rPr>
+      <w:rFonts w:asciiTheme="majorHAnsi" w:eastAsiaTheme="majorEastAsia" w:hAnsiTheme="majorHAnsi" w:cstheme="majorBidi"/>
+      <w:spacing w:val="-10"/>
+      <w:kern w:val="28"/>
+      <w:sz w:val="56"/>
+      <w:szCs w:val="56"/>
+    </w:rPr>
+  </w:style>
+  <w:style w:type="character" w:customStyle="1" w:styleId="Heading1Char">
+    <w:name w:val="Heading 1 Char"/>
+    <w:basedOn w:val="DefaultParagraphFont"/>
+    <w:link w:val="Heading1"/>
+    <w:uiPriority w:val="9"/>
+    <w:rsid w:val="001D2388"/>
+    <w:rPr>
+      <w:rFonts w:asciiTheme="majorHAnsi" w:eastAsiaTheme="majorEastAsia" w:hAnsiTheme="majorHAnsi" w:cstheme="majorBidi"/>
+      <w:color w:val="2F5496" w:themeColor="accent1" w:themeShade="BF"/>
+      <w:sz w:val="32"/>
+      <w:szCs w:val="32"/>
+    </w:rPr>
+  </w:style>
+  <w:style w:type="paragraph" w:styleId="ListParagraph">
+    <w:name w:val="List Paragraph"/>
+    <w:basedOn w:val="Normal"/>
+    <w:uiPriority w:val="34"/>
+    <w:qFormat/>
+    <w:rsid w:val="001D2388"/>
+    <w:pPr>
+      <w:ind w:left="720"/>
+      <w:contextualSpacing/>
+    </w:pPr>
   </w:style>
 </w:styles>
 </file>
